--- a/法令ファイル/財政運営に必要な財源の確保を図るための公債の発行及び財政投融資特別会計からの繰入れの特例に関する法律/財政運営に必要な財源の確保を図るための公債の発行及び財政投融資特別会計からの繰入れの特例に関する法律（平成二十一年法律第十七号）.docx
+++ b/法令ファイル/財政運営に必要な財源の確保を図るための公債の発行及び財政投融資特別会計からの繰入れの特例に関する法律/財政運営に必要な財源の確保を図るための公債の発行及び財政投融資特別会計からの繰入れの特例に関する法律（平成二十一年法律第十七号）.docx
@@ -53,6 +53,8 @@
       </w:pPr>
       <w:r>
         <w:t>前項の規定による公債の発行は、平成二十二年六月三十日までの間、行うことができる。</w:t>
+        <w:br/>
+        <w:t>この場合において、同年四月一日以後発行される同項の公債に係る収入は、平成二十一年度所属の歳入とする。</w:t>
       </w:r>
     </w:p>
     <w:p>
@@ -164,7 +166,7 @@
         <w:pStyle w:val="Heading1"/>
       </w:pPr>
       <w:r>
-        <w:t>附　則（平成二二年三月三一日法律第七号）</w:t>
+        <w:t>附則（平成二二年三月三一日法律第七号）</w:t>
       </w:r>
     </w:p>
     <w:p>
@@ -200,7 +202,7 @@
     </w:pPr>
     <w:r>
       <w:tab/>
-      <w:t>WeGov v0.1 - FTS141</w:t>
+      <w:t>WeGov v0.2 - FTS141</w:t>
     </w:r>
   </w:p>
 </w:ftr>
